--- a/01-SimpleFactory/SimpleFactory Summary.docx
+++ b/01-SimpleFactory/SimpleFactory Summary.docx
@@ -37,6 +37,15 @@
         </w:rPr>
         <w:t>抽象产品：</w:t>
       </w:r>
+      <w:r>
+        <w:rPr>
+          <w:rFonts w:hint="eastAsia"/>
+        </w:rPr>
+        <w:t>&lt;</w:t>
+      </w:r>
+      <w:r>
+        <w:t>Animal&gt;</w:t>
+      </w:r>
     </w:p>
     <w:p>
       <w:r>
@@ -62,6 +71,20 @@
         </w:rPr>
         <w:t>具体产品：</w:t>
       </w:r>
+      <w:r>
+        <w:rPr>
+          <w:rFonts w:hint="eastAsia"/>
+        </w:rPr>
+        <w:t>&lt;</w:t>
+      </w:r>
+      <w:proofErr w:type="spellStart"/>
+      <w:r>
+        <w:t>Dog,Cat</w:t>
+      </w:r>
+      <w:proofErr w:type="spellEnd"/>
+      <w:r>
+        <w:t>&gt;</w:t>
+      </w:r>
     </w:p>
     <w:p>
       <w:r>
@@ -87,27 +110,36 @@
         </w:rPr>
         <w:t>工厂：</w:t>
       </w:r>
-    </w:p>
-    <w:p>
-      <w:pPr>
-        <w:rPr>
-          <w:rFonts w:hint="eastAsia"/>
-        </w:rPr>
-      </w:pPr>
-      <w:r>
-        <w:tab/>
-      </w:r>
-      <w:r>
-        <w:tab/>
-      </w:r>
-      <w:r>
-        <w:rPr>
-          <w:rFonts w:hint="eastAsia"/>
-        </w:rPr>
-        <w:t>简单工厂模式的核心，负责实现创建所有具体产品的实例对对象，工厂类可以被外部调用，创建所需要的产品对象。</w:t>
+      <w:r>
+        <w:rPr>
+          <w:rFonts w:hint="eastAsia"/>
+        </w:rPr>
+        <w:t>&lt;</w:t>
+      </w:r>
+      <w:proofErr w:type="spellStart"/>
+      <w:r>
+        <w:t>AnimalFactory</w:t>
       </w:r>
       <w:bookmarkStart w:id="0" w:name="_GoBack"/>
       <w:bookmarkEnd w:id="0"/>
+      <w:proofErr w:type="spellEnd"/>
+      <w:r>
+        <w:t>&gt;</w:t>
+      </w:r>
+    </w:p>
+    <w:p>
+      <w:r>
+        <w:tab/>
+      </w:r>
+      <w:r>
+        <w:tab/>
+      </w:r>
+      <w:r>
+        <w:rPr>
+          <w:rFonts w:hint="eastAsia"/>
+        </w:rPr>
+        <w:t>简单工厂模式的核心，负责实现创建所有具体产品的实例对对象，工厂类可以被外部调用，创建所需要的产品对象。</w:t>
+      </w:r>
     </w:p>
     <w:p/>
     <w:p>
